--- a/1_Meeting/M-Smigiel/Rapport de réunion KW13.docx
+++ b/1_Meeting/M-Smigiel/Rapport de réunion KW13.docx
@@ -56,6 +56,14 @@
       </w:pPr>
       <w:r>
         <w:t>Proposition d’un plan d’action</w:t>
+      </w:r>
+    </w:p>
+    <w:p>
+      <w:pPr>
+        <w:pStyle w:val="ListParagraph"/>
+      </w:pPr>
+      <w:r>
+        <w:t>Les comites sont suffisant comme rapport de travail ?</w:t>
       </w:r>
     </w:p>
     <w:sectPr>

--- a/1_Meeting/M-Smigiel/Rapport de réunion KW13.docx
+++ b/1_Meeting/M-Smigiel/Rapport de réunion KW13.docx
@@ -63,7 +63,37 @@
         <w:pStyle w:val="ListParagraph"/>
       </w:pPr>
       <w:r>
-        <w:t>Les comites sont suffisant comme rapport de travail ?</w:t>
+        <w:t xml:space="preserve">Les comites sont </w:t>
+      </w:r>
+      <w:r>
+        <w:t>suffisants</w:t>
+      </w:r>
+      <w:r>
+        <w:t xml:space="preserve"> comme rapport de travail ?</w:t>
+      </w:r>
+    </w:p>
+    <w:p>
+      <w:pPr>
+        <w:pStyle w:val="ListParagraph"/>
+      </w:pPr>
+      <w:r>
+        <w:t>Arbre, algorithme</w:t>
+      </w:r>
+    </w:p>
+    <w:p>
+      <w:pPr>
+        <w:pStyle w:val="ListParagraph"/>
+      </w:pPr>
+      <w:r>
+        <w:t>Remarque sur le travail effectué</w:t>
+      </w:r>
+    </w:p>
+    <w:p>
+      <w:pPr>
+        <w:pStyle w:val="ListParagraph"/>
+      </w:pPr>
+      <w:r>
+        <w:t>Définition</w:t>
       </w:r>
     </w:p>
     <w:sectPr>
@@ -284,7 +314,7 @@
         <w:rPr>
           <w:noProof/>
         </w:rPr>
-        <w:t>26/03/2024</w:t>
+        <w:t>28/03/2024</w:t>
       </w:r>
     </w:fldSimple>
     <w:r>

--- a/1_Meeting/M-Smigiel/Rapport de réunion KW13.docx
+++ b/1_Meeting/M-Smigiel/Rapport de réunion KW13.docx
@@ -31,23 +31,31 @@
         <w:pStyle w:val="Heading1"/>
       </w:pPr>
       <w:r>
-        <w:t>Ordre du jour</w:t>
+        <w:t>Travail effectué</w:t>
       </w:r>
     </w:p>
     <w:p>
-      <w:pPr>
-        <w:pStyle w:val="ListParagraph"/>
-      </w:pPr>
-      <w:r>
-        <w:t>API Lichess</w:t>
-      </w:r>
+      <w:r>
+        <w:t xml:space="preserve">Cf. </w:t>
+      </w:r>
+      <w:hyperlink r:id="rId8" w:history="1">
+        <w:r>
+          <w:rPr>
+            <w:rStyle w:val="Hyperlink"/>
+          </w:rPr>
+          <w:t>rapport de travail</w:t>
+        </w:r>
+      </w:hyperlink>
     </w:p>
     <w:p>
       <w:pPr>
-        <w:pStyle w:val="ListParagraph"/>
-      </w:pPr>
-      <w:r>
-        <w:t>CSV GitHub</w:t>
+        <w:pStyle w:val="Heading1"/>
+      </w:pPr>
+      <w:r>
+        <w:t>Recherche</w:t>
+      </w:r>
+      <w:r>
+        <w:t xml:space="preserve"> dans la littérature</w:t>
       </w:r>
     </w:p>
     <w:p>
@@ -55,29 +63,32 @@
         <w:pStyle w:val="ListParagraph"/>
       </w:pPr>
       <w:r>
-        <w:t>Proposition d’un plan d’action</w:t>
+        <w:t>Recherche d</w:t>
+      </w:r>
+      <w:r>
+        <w:t xml:space="preserve">e méthode </w:t>
+      </w:r>
+      <w:r>
+        <w:t>d’AD s</w:t>
+      </w:r>
+      <w:r>
+        <w:t>pécifique industrie</w:t>
       </w:r>
     </w:p>
     <w:p>
       <w:pPr>
-        <w:pStyle w:val="ListParagraph"/>
-      </w:pPr>
-      <w:r>
-        <w:t xml:space="preserve">Les comites sont </w:t>
-      </w:r>
-      <w:r>
-        <w:t>suffisants</w:t>
-      </w:r>
-      <w:r>
-        <w:t xml:space="preserve"> comme rapport de travail ?</w:t>
+        <w:pStyle w:val="Heading1"/>
+      </w:pPr>
+      <w:r>
+        <w:t>Organisation</w:t>
       </w:r>
     </w:p>
     <w:p>
       <w:pPr>
-        <w:pStyle w:val="ListParagraph"/>
-      </w:pPr>
-      <w:r>
-        <w:t>Arbre, algorithme</w:t>
+        <w:pStyle w:val="Heading2"/>
+      </w:pPr>
+      <w:r>
+        <w:t>Rapport de travail</w:t>
       </w:r>
     </w:p>
     <w:p>
@@ -85,24 +96,135 @@
         <w:pStyle w:val="ListParagraph"/>
       </w:pPr>
       <w:r>
-        <w:t>Remarque sur le travail effectué</w:t>
+        <w:t>La liste des comites sera synthétisée dans un document Word (comme fait précédemment), objectif :</w:t>
       </w:r>
     </w:p>
     <w:p>
       <w:pPr>
         <w:pStyle w:val="ListParagraph"/>
-      </w:pPr>
-      <w:r>
-        <w:t>Définition</w:t>
+        <w:numPr>
+          <w:ilvl w:val="1"/>
+          <w:numId w:val="18"/>
+        </w:numPr>
+      </w:pPr>
+      <w:r>
+        <w:t xml:space="preserve">Facilité sa lecture </w:t>
+      </w:r>
+    </w:p>
+    <w:p>
+      <w:pPr>
+        <w:pStyle w:val="ListParagraph"/>
+        <w:numPr>
+          <w:ilvl w:val="1"/>
+          <w:numId w:val="18"/>
+        </w:numPr>
+      </w:pPr>
+      <w:r>
+        <w:t>Permettre une introspection et une prise de recule sur le travail effectué</w:t>
+      </w:r>
+    </w:p>
+    <w:p>
+      <w:pPr>
+        <w:pStyle w:val="Heading2"/>
+      </w:pPr>
+      <w:r>
+        <w:t>Commit</w:t>
+      </w:r>
+    </w:p>
+    <w:p>
+      <w:pPr>
+        <w:pStyle w:val="ListParagraph"/>
+      </w:pPr>
+      <w:r>
+        <w:t>La conversion des Excel en CSV n’est plus nécessaire</w:t>
+      </w:r>
+    </w:p>
+    <w:p>
+      <w:pPr>
+        <w:pStyle w:val="Heading2"/>
+      </w:pPr>
+      <w:r>
+        <w:t>Plan d’action</w:t>
+      </w:r>
+    </w:p>
+    <w:p>
+      <w:pPr>
+        <w:pStyle w:val="ListParagraph"/>
+      </w:pPr>
+      <w:r>
+        <w:t>A réaliser durant la réunion du 29.04.2023 avec tous les partis impliqués</w:t>
+      </w:r>
+    </w:p>
+    <w:p>
+      <w:pPr>
+        <w:pStyle w:val="Heading2"/>
+      </w:pPr>
+      <w:r>
+        <w:t>GitHub</w:t>
+      </w:r>
+    </w:p>
+    <w:p>
+      <w:pPr>
+        <w:pStyle w:val="ListParagraph"/>
+      </w:pPr>
+      <w:r>
+        <w:t>Pour ouvrir l’arbre de la taxonomie, il faut télécharger le fichier html et le dossier lib.</w:t>
+      </w:r>
+    </w:p>
+    <w:p>
+      <w:pPr>
+        <w:pStyle w:val="Heading1"/>
+      </w:pPr>
+      <w:r>
+        <w:t>Lichess</w:t>
+      </w:r>
+    </w:p>
+    <w:p>
+      <w:pPr>
+        <w:pStyle w:val="Heading2"/>
+      </w:pPr>
+      <w:r>
+        <w:t>API</w:t>
+      </w:r>
+    </w:p>
+    <w:p>
+      <w:pPr>
+        <w:pStyle w:val="ListParagraph"/>
+      </w:pPr>
+      <w:r>
+        <w:t xml:space="preserve">L’api de Lichess permet de </w:t>
+      </w:r>
+      <w:r>
+        <w:t>récupérer beaucoup d’information</w:t>
+      </w:r>
+    </w:p>
+    <w:p>
+      <w:pPr>
+        <w:pStyle w:val="ListParagraph"/>
+        <w:numPr>
+          <w:ilvl w:val="1"/>
+          <w:numId w:val="18"/>
+        </w:numPr>
+      </w:pPr>
+      <w:r>
+        <w:t>La limite n’est donc pas technique mais dimensionnement de l’expérience</w:t>
+      </w:r>
+    </w:p>
+    <w:p>
+      <w:pPr>
+        <w:pStyle w:val="ListParagraph"/>
+      </w:pPr>
+      <w:r>
+        <w:t>Si besoin Mathieu peut réaliser la récupération des donnés sont traitement</w:t>
       </w:r>
     </w:p>
     <w:sectPr>
-      <w:headerReference w:type="even" r:id="rId8"/>
-      <w:headerReference w:type="default" r:id="rId9"/>
-      <w:footerReference w:type="even" r:id="rId10"/>
-      <w:footerReference w:type="default" r:id="rId11"/>
-      <w:headerReference w:type="first" r:id="rId12"/>
-      <w:footerReference w:type="first" r:id="rId13"/>
+      <w:headerReference w:type="even" r:id="rId9"/>
+      <w:headerReference w:type="default" r:id="rId10"/>
+      <w:footerReference w:type="even" r:id="rId11"/>
+      <w:footerReference w:type="default" r:id="rId12"/>
+      <w:headerReference w:type="first" r:id="rId13"/>
+      <w:footerReference w:type="first" r:id="rId14"/>
       <w:pgSz w:w="11906" w:h="16838"/>
       <w:pgMar w:top="1134" w:right="851" w:bottom="1134" w:left="851" w:header="567" w:footer="375" w:gutter="0"/>
       <w:cols w:space="720"/>
@@ -879,7 +1001,7 @@
         <w:rFonts w:ascii="Arial" w:eastAsiaTheme="minorHAnsi" w:hAnsi="Arial" w:cs="Arial" w:hint="default"/>
       </w:rPr>
     </w:lvl>
-    <w:lvl w:ilvl="1" w:tplc="040C0003" w:tentative="1">
+    <w:lvl w:ilvl="1" w:tplc="040C0003">
       <w:start w:val="1"/>
       <w:numFmt w:val="bullet"/>
       <w:lvlText w:val="o"/>
